--- a/cartas/word/Q3318001I.docx
+++ b/cartas/word/Q3318001I.docx
@@ -6,7 +6,7 @@
       <w:r>
         <w:t>Usuario: Q3318001I</w:t>
         <w:br/>
-        <w:t>Password: ADEJURVWW417</w:t>
+        <w:t>Password: SNOLIXGVK272</w:t>
       </w:r>
     </w:p>
   </w:body>

--- a/cartas/word/Q3318001I.docx
+++ b/cartas/word/Q3318001I.docx
@@ -6,7 +6,7 @@
       <w:r>
         <w:t>Usuario: Q3318001I</w:t>
         <w:br/>
-        <w:t>Password: SNOLIXGVK272</w:t>
+        <w:t>Password: QLWBMPDVI101</w:t>
       </w:r>
     </w:p>
   </w:body>

--- a/cartas/word/Q3318001I.docx
+++ b/cartas/word/Q3318001I.docx
@@ -6,7 +6,7 @@
       <w:r>
         <w:t>Usuario: Q3318001I</w:t>
         <w:br/>
-        <w:t>Password: QLWBMPDVI101</w:t>
+        <w:t>Password: SHGIDGHVD282</w:t>
       </w:r>
     </w:p>
   </w:body>

--- a/cartas/word/Q3318001I.docx
+++ b/cartas/word/Q3318001I.docx
@@ -6,7 +6,7 @@
       <w:r>
         <w:t>Usuario: Q3318001I</w:t>
         <w:br/>
-        <w:t>Password: SHGIDGHVD282</w:t>
+        <w:t>Password: OANSWFMHA614</w:t>
       </w:r>
     </w:p>
   </w:body>

--- a/cartas/word/Q3318001I.docx
+++ b/cartas/word/Q3318001I.docx
@@ -6,7 +6,7 @@
       <w:r>
         <w:t>Usuario: Q3318001I</w:t>
         <w:br/>
-        <w:t>Password: OANSWFMHA614</w:t>
+        <w:t>Password: VGGCKBUEK662</w:t>
       </w:r>
     </w:p>
   </w:body>

--- a/cartas/word/Q3318001I.docx
+++ b/cartas/word/Q3318001I.docx
@@ -6,7 +6,7 @@
       <w:r>
         <w:t>Usuario: Q3318001I</w:t>
         <w:br/>
-        <w:t>Password: VGGCKBUEK662</w:t>
+        <w:t>Password: BNHIOIRUR041</w:t>
       </w:r>
     </w:p>
   </w:body>
